--- a/YLSYDer_programlari/YLSYder Eposta Botu kurulumu.docx
+++ b/YLSYDer_programlari/YLSYder Eposta Botu kurulumu.docx
@@ -99,7 +99,15 @@
         <w:br/>
       </w:r>
       <w:r>
-        <w:t xml:space="preserve">1. Eğer </w:t>
+        <w:t xml:space="preserve">1. </w:t>
+      </w:r>
+      <w:proofErr w:type="spellStart"/>
+      <w:r>
+        <w:t>Eğer</w:t>
+      </w:r>
+      <w:proofErr w:type="spellEnd"/>
+      <w:r>
+        <w:t xml:space="preserve"> </w:t>
       </w:r>
       <w:proofErr w:type="spellStart"/>
       <w:r>
@@ -328,11 +336,6 @@
       </w:hyperlink>
     </w:p>
     <w:p>
-      <w:pPr>
-        <w:rPr>
-          <w:lang w:val="tr-TR"/>
-        </w:rPr>
-      </w:pPr>
       <w:r>
         <w:rPr>
           <w:lang w:val="tr-TR"/>
@@ -355,9 +358,8 @@
         <w:r>
           <w:rPr>
             <w:rStyle w:val="Hyperlink"/>
-            <w:lang w:val="tr-TR"/>
           </w:rPr>
-          <w:t>https://drive.google.com/file/d/1dlp_atuTMqL4hG42WlIOIX0ELTw-HC-c/view?usp=drive_link</w:t>
+          <w:t>https://myaccount.google.com/apppasswords</w:t>
         </w:r>
       </w:hyperlink>
     </w:p>
@@ -367,6 +369,8 @@
           <w:lang w:val="tr-TR"/>
         </w:rPr>
       </w:pPr>
+      <w:bookmarkStart w:id="0" w:name="_GoBack"/>
+      <w:bookmarkEnd w:id="0"/>
       <w:r>
         <w:rPr>
           <w:lang w:val="tr-TR"/>
@@ -712,15 +716,7 @@
         <w:rPr>
           <w:lang w:val="tr-TR"/>
         </w:rPr>
-        <w:t>Son olarak botu çalıştırmak için python main.py yazarsanız, main.py dosyasının py</w:t>
-      </w:r>
-      <w:bookmarkStart w:id="0" w:name="_GoBack"/>
-      <w:bookmarkEnd w:id="0"/>
-      <w:r>
-        <w:rPr>
-          <w:lang w:val="tr-TR"/>
-        </w:rPr>
-        <w:t xml:space="preserve">thon tabanlı bir kod olduğunu belitrmiş olacaksınız ve epostalar gitmeye başlayacak. </w:t>
+        <w:t xml:space="preserve">Son olarak botu çalıştırmak için python main.py yazarsanız, main.py dosyasının python tabanlı bir kod olduğunu belitrmiş olacaksınız ve epostalar gitmeye başlayacak. </w:t>
       </w:r>
     </w:p>
     <w:p>
